--- a/Manuel.docx
+++ b/Manuel.docx
@@ -3816,6 +3816,7 @@
           <w:noProof/>
           <w:sz w:val="18"/>
           <w:szCs w:val="18"/>
+          <w:lang w:eastAsia="fr-FR"/>
         </w:rPr>
         <mc:AlternateContent>
           <mc:Choice Requires="wps">
@@ -4096,6 +4097,7 @@
           <w:noProof/>
           <w:sz w:val="18"/>
           <w:szCs w:val="18"/>
+          <w:lang w:eastAsia="fr-FR"/>
         </w:rPr>
         <mc:AlternateContent>
           <mc:Choice Requires="wps">
@@ -4594,6 +4596,56 @@
           <w:sz w:val="32"/>
           <w:szCs w:val="18"/>
         </w:rPr>
+        <w:t xml:space="preserve">Points bonus : </w:t>
+      </w:r>
+    </w:p>
+    <w:p>
+      <w:pPr>
+        <w:rPr>
+          <w:rFonts w:ascii="Caviar Dreams" w:hAnsi="Caviar Dreams"/>
+          <w:b/>
+          <w:sz w:val="32"/>
+          <w:szCs w:val="18"/>
+        </w:rPr>
+      </w:pPr>
+      <w:r>
+        <w:rPr>
+          <w:rFonts w:ascii="Caviar Dreams" w:hAnsi="Caviar Dreams"/>
+          <w:b/>
+          <w:sz w:val="32"/>
+          <w:szCs w:val="18"/>
+        </w:rPr>
+        <w:t>Si la partie est remportée suite au placement de l’ensemble des pièces un bonus de 15 points vous sera accordé et si la dernière pièce placée se trouve être la pièce 1*1 alors ce bonus monte à 20 points</w:t>
+      </w:r>
+      <w:bookmarkStart w:id="0" w:name="_GoBack"/>
+      <w:bookmarkEnd w:id="0"/>
+    </w:p>
+    <w:p>
+      <w:pPr>
+        <w:rPr>
+          <w:rFonts w:ascii="Caviar Dreams" w:hAnsi="Caviar Dreams"/>
+          <w:b/>
+          <w:sz w:val="32"/>
+          <w:szCs w:val="18"/>
+        </w:rPr>
+      </w:pPr>
+    </w:p>
+    <w:p>
+      <w:pPr>
+        <w:rPr>
+          <w:rFonts w:ascii="Caviar Dreams" w:hAnsi="Caviar Dreams"/>
+          <w:b/>
+          <w:sz w:val="32"/>
+          <w:szCs w:val="18"/>
+        </w:rPr>
+      </w:pPr>
+      <w:r>
+        <w:rPr>
+          <w:rFonts w:ascii="Caviar Dreams" w:hAnsi="Caviar Dreams"/>
+          <w:b/>
+          <w:sz w:val="32"/>
+          <w:szCs w:val="18"/>
+        </w:rPr>
         <w:t>Le principe</w:t>
       </w:r>
       <w:r>
@@ -4605,8 +4657,6 @@
         </w:rPr>
         <w:t xml:space="preserve"> pour remporter une partie est de placer les pièces de façon à gagner rapidement de la surface et de bloquer ses adversaires. Si vous bloquer ou gênez la progression de vos adversaires, vous vous assurez une victoire plus sûr.</w:t>
       </w:r>
-      <w:bookmarkStart w:id="0" w:name="_GoBack"/>
-      <w:bookmarkEnd w:id="0"/>
     </w:p>
     <w:sectPr>
       <w:pgSz w:w="11906" w:h="16838"/>
